--- a/知识体系/STM32/GOIO使用.docx
+++ b/知识体系/STM32/GOIO使用.docx
@@ -23,35 +23,7 @@
         <w:rPr>
           <w:rFonts w:hint="eastAsia"/>
         </w:rPr>
-        <w:t>输出：</w:t>
-      </w:r>
-      <w:proofErr w:type="gramStart"/>
-      <w:r>
-        <w:rPr>
-          <w:rFonts w:hint="eastAsia"/>
-        </w:rPr>
-        <w:t>开漏输出</w:t>
-      </w:r>
-      <w:proofErr w:type="gramEnd"/>
-      <w:r>
-        <w:rPr>
-          <w:rFonts w:hint="eastAsia"/>
-        </w:rPr>
-        <w:t>，推挽输出，</w:t>
-      </w:r>
-      <w:proofErr w:type="gramStart"/>
-      <w:r>
-        <w:rPr>
-          <w:rFonts w:hint="eastAsia"/>
-        </w:rPr>
-        <w:t>复用开漏输出</w:t>
-      </w:r>
-      <w:proofErr w:type="gramEnd"/>
-      <w:r>
-        <w:rPr>
-          <w:rFonts w:hint="eastAsia"/>
-        </w:rPr>
-        <w:t>，复用推挽输出</w:t>
+        <w:t>输出：开漏输出，推挽输出，复用开漏输出，复用推挽输出</w:t>
       </w:r>
     </w:p>
     <w:p>
@@ -119,6 +91,38 @@
       <w:r>
         <w:t>PIO_CRH</w:t>
       </w:r>
+      <w:r>
+        <w:rPr>
+          <w:rFonts w:hint="eastAsia"/>
+        </w:rPr>
+        <w:t>（</w:t>
+      </w:r>
+      <w:r>
+        <w:rPr>
+          <w:rFonts w:hint="eastAsia"/>
+          <w:color w:val="4472C4" w:themeColor="accent1"/>
+        </w:rPr>
+        <w:t>在两个寄存器一共八个字节中，配置了1</w:t>
+      </w:r>
+      <w:r>
+        <w:rPr>
+          <w:color w:val="4472C4" w:themeColor="accent1"/>
+        </w:rPr>
+        <w:t>6</w:t>
+      </w:r>
+      <w:r>
+        <w:rPr>
+          <w:rFonts w:hint="eastAsia"/>
+          <w:color w:val="4472C4" w:themeColor="accent1"/>
+        </w:rPr>
+        <w:t>个端口</w:t>
+      </w:r>
+      <w:r>
+        <w:rPr>
+          <w:rFonts w:hint="eastAsia"/>
+        </w:rPr>
+        <w:t>）</w:t>
+      </w:r>
     </w:p>
     <w:p>
       <w:r>
@@ -150,19 +154,11 @@
       </w:r>
     </w:p>
     <w:p>
-      <w:proofErr w:type="gramStart"/>
-      <w:r>
-        <w:rPr>
-          <w:rFonts w:hint="eastAsia"/>
-        </w:rPr>
-        <w:t>端口位</w:t>
-      </w:r>
-      <w:proofErr w:type="gramEnd"/>
-      <w:r>
-        <w:rPr>
-          <w:rFonts w:hint="eastAsia"/>
-        </w:rPr>
-        <w:t>设置、清除（3</w:t>
+      <w:r>
+        <w:rPr>
+          <w:rFonts w:hint="eastAsia"/>
+        </w:rPr>
+        <w:t>端口位设置、清除（3</w:t>
       </w:r>
       <w:r>
         <w:t>2</w:t>
@@ -178,19 +174,11 @@
       </w:r>
     </w:p>
     <w:p>
-      <w:proofErr w:type="gramStart"/>
-      <w:r>
-        <w:rPr>
-          <w:rFonts w:hint="eastAsia"/>
-        </w:rPr>
-        <w:t>端口位</w:t>
-      </w:r>
-      <w:proofErr w:type="gramEnd"/>
-      <w:r>
-        <w:rPr>
-          <w:rFonts w:hint="eastAsia"/>
-        </w:rPr>
-        <w:t>清除（1</w:t>
+      <w:r>
+        <w:rPr>
+          <w:rFonts w:hint="eastAsia"/>
+        </w:rPr>
+        <w:t>端口位清除（1</w:t>
       </w:r>
       <w:r>
         <w:t>6</w:t>
@@ -242,12 +230,59 @@
         <w:t>端口的功能可以重映射，方便布线</w:t>
       </w:r>
     </w:p>
-    <w:p>
-      <w:pPr>
-        <w:rPr>
-          <w:rFonts w:hint="eastAsia"/>
-        </w:rPr>
-      </w:pPr>
+    <w:p/>
+    <w:p>
+      <w:r>
+        <w:t>GPIO</w:t>
+      </w:r>
+      <w:r>
+        <w:rPr>
+          <w:rFonts w:hint="eastAsia"/>
+        </w:rPr>
+        <w:t>使用流程</w:t>
+      </w:r>
+    </w:p>
+    <w:p>
+      <w:r>
+        <w:rPr>
+          <w:noProof/>
+        </w:rPr>
+        <w:drawing>
+          <wp:inline distT="0" distB="0" distL="0" distR="0" wp14:anchorId="31450DF6" wp14:editId="1290F6F9">
+            <wp:extent cx="5274310" cy="875030"/>
+            <wp:effectExtent l="0" t="0" r="2540" b="1270"/>
+            <wp:docPr id="1" name="图片 1"/>
+            <wp:cNvGraphicFramePr>
+              <a:graphicFrameLocks xmlns:a="http://schemas.openxmlformats.org/drawingml/2006/main" noChangeAspect="1"/>
+            </wp:cNvGraphicFramePr>
+            <a:graphic xmlns:a="http://schemas.openxmlformats.org/drawingml/2006/main">
+              <a:graphicData uri="http://schemas.openxmlformats.org/drawingml/2006/picture">
+                <pic:pic xmlns:pic="http://schemas.openxmlformats.org/drawingml/2006/picture">
+                  <pic:nvPicPr>
+                    <pic:cNvPr id="1" name=""/>
+                    <pic:cNvPicPr/>
+                  </pic:nvPicPr>
+                  <pic:blipFill>
+                    <a:blip r:embed="rId6"/>
+                    <a:stretch>
+                      <a:fillRect/>
+                    </a:stretch>
+                  </pic:blipFill>
+                  <pic:spPr>
+                    <a:xfrm>
+                      <a:off x="0" y="0"/>
+                      <a:ext cx="5274310" cy="875030"/>
+                    </a:xfrm>
+                    <a:prstGeom prst="rect">
+                      <a:avLst/>
+                    </a:prstGeom>
+                  </pic:spPr>
+                </pic:pic>
+              </a:graphicData>
+            </a:graphic>
+          </wp:inline>
+        </w:drawing>
+      </w:r>
     </w:p>
     <w:sectPr>
       <w:pgSz w:w="11906" w:h="16838"/>
@@ -789,6 +824,31 @@
       <w:szCs w:val="18"/>
     </w:rPr>
   </w:style>
+  <w:style w:type="paragraph" w:styleId="a7">
+    <w:name w:val="Balloon Text"/>
+    <w:basedOn w:val="a"/>
+    <w:link w:val="a8"/>
+    <w:uiPriority w:val="99"/>
+    <w:semiHidden/>
+    <w:unhideWhenUsed/>
+    <w:rsid w:val="00F236BB"/>
+    <w:rPr>
+      <w:sz w:val="18"/>
+      <w:szCs w:val="18"/>
+    </w:rPr>
+  </w:style>
+  <w:style w:type="character" w:customStyle="1" w:styleId="a8">
+    <w:name w:val="批注框文本 字符"/>
+    <w:basedOn w:val="a0"/>
+    <w:link w:val="a7"/>
+    <w:uiPriority w:val="99"/>
+    <w:semiHidden/>
+    <w:rsid w:val="00F236BB"/>
+    <w:rPr>
+      <w:sz w:val="18"/>
+      <w:szCs w:val="18"/>
+    </w:rPr>
+  </w:style>
 </w:styles>
 </file>
 
